--- a/FinalProjectDescription.docx
+++ b/FinalProjectDescription.docx
@@ -1672,21 +1672,7 @@
         <w:rPr>
           <w:rFonts w:ascii="Times New Roman" w:hAnsi="Times New Roman" w:cs="Times New Roman"/>
         </w:rPr>
-        <w:t xml:space="preserve">After all the questions have been designed, we begin to do the calculation for our estimate. As an example, when calculating the filing fee of a non-provisional patent, we add the official filing fee of 2920(filing fee 320+searching fee 700+examination fee 800+issue fee 1200) and the professional fee of 1000 in a total of 3920 to the amount. The process was </w:t>
-      </w:r>
-      <w:proofErr w:type="gramStart"/>
-      <w:r>
-        <w:rPr>
-          <w:rFonts w:ascii="Times New Roman" w:hAnsi="Times New Roman" w:cs="Times New Roman"/>
-        </w:rPr>
-        <w:t>fairly complicated</w:t>
-      </w:r>
-      <w:proofErr w:type="gramEnd"/>
-      <w:r>
-        <w:rPr>
-          <w:rFonts w:ascii="Times New Roman" w:hAnsi="Times New Roman" w:cs="Times New Roman"/>
-        </w:rPr>
-        <w:t>, and we did the calculation multiple times to make sure we have the correct number.</w:t>
+        <w:t>After all the questions have been designed, we begin to do the calculation for our estimate. As an example, when calculating the filing fee of a non-provisional patent, we add the official filing fee of 2920(filing fee 320+searching fee 700+examination fee 800+issue fee 1200) and the professional fee of 1000 in a total of 3920 to the amount. The process was fairly complicated, and we did the calculation multiple times to make sure we have the correct number.</w:t>
       </w:r>
     </w:p>
     <w:p>
@@ -1947,21 +1933,7 @@
         <w:rPr>
           <w:rFonts w:ascii="Times New Roman" w:hAnsi="Times New Roman" w:cs="Times New Roman"/>
         </w:rPr>
-        <w:t xml:space="preserve">, to some degree, the cost of preparing the application is under the inventor’s control - the more work he does before he hands it to a patent attorney, and the better thought-out his disclosure is, the less time the patent attorneys </w:t>
-      </w:r>
-      <w:proofErr w:type="gramStart"/>
-      <w:r>
-        <w:rPr>
-          <w:rFonts w:ascii="Times New Roman" w:hAnsi="Times New Roman" w:cs="Times New Roman"/>
-        </w:rPr>
-        <w:t>have to</w:t>
-      </w:r>
-      <w:proofErr w:type="gramEnd"/>
-      <w:r>
-        <w:rPr>
-          <w:rFonts w:ascii="Times New Roman" w:hAnsi="Times New Roman" w:cs="Times New Roman"/>
-        </w:rPr>
-        <w:t xml:space="preserve"> spend drafting the application, and hence the lower the fee will be.</w:t>
+        <w:t>, to some degree, the cost of preparing the application is under the inventor’s control - the more work he does before he hands it to a patent attorney, and the better thought-out his disclosure is, the less time the patent attorneys have to spend drafting the application, and hence the lower the fee will be.</w:t>
       </w:r>
       <w:r>
         <w:rPr>
@@ -1993,21 +1965,7 @@
         <w:rPr>
           <w:rFonts w:ascii="Times New Roman" w:hAnsi="Times New Roman" w:cs="Times New Roman"/>
         </w:rPr>
-        <w:t xml:space="preserve"> but it would be involved so much work of gathering information </w:t>
-      </w:r>
-      <w:proofErr w:type="gramStart"/>
-      <w:r>
-        <w:rPr>
-          <w:rFonts w:ascii="Times New Roman" w:hAnsi="Times New Roman" w:cs="Times New Roman"/>
-        </w:rPr>
-        <w:t>in regard to</w:t>
-      </w:r>
-      <w:proofErr w:type="gramEnd"/>
-      <w:r>
-        <w:rPr>
-          <w:rFonts w:ascii="Times New Roman" w:hAnsi="Times New Roman" w:cs="Times New Roman"/>
-        </w:rPr>
-        <w:t xml:space="preserve"> official and professional fees in other </w:t>
+        <w:t xml:space="preserve"> but it would be involved so much work of gathering information in regard to official and professional fees in other </w:t>
       </w:r>
       <w:r>
         <w:rPr>
@@ -2086,21 +2044,7 @@
         <w:rPr>
           <w:rFonts w:ascii="Times New Roman" w:hAnsi="Times New Roman" w:cs="Times New Roman"/>
         </w:rPr>
-        <w:t xml:space="preserve">The “type of invention” question is only relevant to users who answer “non-provisional patent” to the first question, so users who select otherwise should not see that screen. However, attempts to remove the “type of invention” question screen merely moved the question to the end of the interview. Similarly, the “claims” question is not relevant to users who do not answer “design patent.” Our </w:t>
-      </w:r>
-      <w:proofErr w:type="gramStart"/>
-      <w:r>
-        <w:rPr>
-          <w:rFonts w:ascii="Times New Roman" w:hAnsi="Times New Roman" w:cs="Times New Roman"/>
-        </w:rPr>
-        <w:t>short term</w:t>
-      </w:r>
-      <w:proofErr w:type="gramEnd"/>
-      <w:r>
-        <w:rPr>
-          <w:rFonts w:ascii="Times New Roman" w:hAnsi="Times New Roman" w:cs="Times New Roman"/>
-        </w:rPr>
-        <w:t xml:space="preserve"> fix was eliminating the effect of these questions in the fee calculation depending on their interview answers, but ideally the user should not answer any questions that are irrelevant to them.</w:t>
+        <w:t>The “type of invention” question is only relevant to users who answer “non-provisional patent” to the first question, so users who select otherwise should not see that screen. However, attempts to remove the “type of invention” question screen merely moved the question to the end of the interview. Similarly, the “claims” question is not relevant to users who do not answer “design patent.” Our short term fix was eliminating the effect of these questions in the fee calculation depending on their interview answers, but ideally the user should not answer any questions that are irrelevant to them.</w:t>
       </w:r>
     </w:p>
     <w:p>
@@ -2120,21 +2064,7 @@
         <w:rPr>
           <w:rFonts w:ascii="Times New Roman" w:hAnsi="Times New Roman" w:cs="Times New Roman"/>
         </w:rPr>
-        <w:t xml:space="preserve">“What is your name?” page at the end of the interview. The user’s first and last name is not used at all in the </w:t>
-      </w:r>
-      <w:proofErr w:type="gramStart"/>
-      <w:r>
-        <w:rPr>
-          <w:rFonts w:ascii="Times New Roman" w:hAnsi="Times New Roman" w:cs="Times New Roman"/>
-        </w:rPr>
-        <w:t>template</w:t>
-      </w:r>
-      <w:proofErr w:type="gramEnd"/>
-      <w:r>
-        <w:rPr>
-          <w:rFonts w:ascii="Times New Roman" w:hAnsi="Times New Roman" w:cs="Times New Roman"/>
-        </w:rPr>
-        <w:t xml:space="preserve"> but it is still a required question for them. It was not simple to remove this page since the name variables are used in the default </w:t>
+        <w:t xml:space="preserve">“What is your name?” page at the end of the interview. The user’s first and last name is not used at all in the template but it is still a required question for them. It was not simple to remove this page since the name variables are used in the default </w:t>
       </w:r>
       <w:r>
         <w:rPr>
@@ -2146,27 +2076,57 @@
         <w:rPr>
           <w:rFonts w:ascii="Times New Roman" w:hAnsi="Times New Roman" w:cs="Times New Roman"/>
         </w:rPr>
-        <w:t xml:space="preserve"> download page and email, but if we had more </w:t>
-      </w:r>
-      <w:proofErr w:type="gramStart"/>
-      <w:r>
-        <w:rPr>
-          <w:rFonts w:ascii="Times New Roman" w:hAnsi="Times New Roman" w:cs="Times New Roman"/>
-        </w:rPr>
-        <w:t>time</w:t>
-      </w:r>
-      <w:proofErr w:type="gramEnd"/>
-      <w:r>
-        <w:rPr>
-          <w:rFonts w:ascii="Times New Roman" w:hAnsi="Times New Roman" w:cs="Times New Roman"/>
-        </w:rPr>
-        <w:t xml:space="preserve"> it would be good to remove the question entirely so not to ask the user for unnecessary personal information.</w:t>
+        <w:t xml:space="preserve"> download page and email, but if we had more time it would be good to remove the question entirely so not to ask the user for unnecessary personal information.</w:t>
       </w:r>
       <w:r>
         <w:rPr>
           <w:rFonts w:ascii="Times New Roman" w:hAnsi="Times New Roman" w:cs="Times New Roman"/>
         </w:rPr>
         <w:t xml:space="preserve"> There are some other remnants of the Court Forms Online Weaver template that can also be removed.</w:t>
+      </w:r>
+    </w:p>
+    <w:p>
+      <w:pPr>
+        <w:pStyle w:val="Heading4"/>
+      </w:pPr>
+      <w:r>
+        <w:t>Group Members</w:t>
+      </w:r>
+    </w:p>
+    <w:p>
+      <w:r>
+        <w:rPr>
+          <w:rFonts w:ascii="Times New Roman" w:hAnsi="Times New Roman" w:cs="Times New Roman"/>
+        </w:rPr>
+        <w:t xml:space="preserve">Ian Eisaman, Michael </w:t>
+      </w:r>
+      <w:proofErr w:type="spellStart"/>
+      <w:r>
+        <w:rPr>
+          <w:rFonts w:ascii="Times New Roman" w:hAnsi="Times New Roman" w:cs="Times New Roman"/>
+        </w:rPr>
+        <w:t>Ruccolo</w:t>
+      </w:r>
+      <w:proofErr w:type="spellEnd"/>
+      <w:r>
+        <w:rPr>
+          <w:rFonts w:ascii="Times New Roman" w:hAnsi="Times New Roman" w:cs="Times New Roman"/>
+        </w:rPr>
+        <w:t xml:space="preserve">, </w:t>
+      </w:r>
+      <w:proofErr w:type="spellStart"/>
+      <w:r>
+        <w:rPr>
+          <w:rFonts w:ascii="Times New Roman" w:hAnsi="Times New Roman" w:cs="Times New Roman"/>
+        </w:rPr>
+        <w:t>Shuoqi</w:t>
+      </w:r>
+      <w:proofErr w:type="spellEnd"/>
+      <w:r>
+        <w:rPr>
+          <w:rFonts w:ascii="Times New Roman" w:hAnsi="Times New Roman" w:cs="Times New Roman"/>
+        </w:rPr>
+        <w:t xml:space="preserve"> (Jason) Zhang</w:t>
       </w:r>
     </w:p>
     <w:sectPr>
